--- a/course-notes.docx
+++ b/course-notes.docx
@@ -86,6 +86,369 @@
       </w:r>
     </w:p>
     <w:p/>
+    <w:p>
+      <w:pPr>
+        <w:rPr>
+          <w:b/>
+          <w:bCs/>
+          <w:i/>
+          <w:iCs/>
+          <w:sz w:val="32"/>
+          <w:szCs w:val="32"/>
+          <w:u w:val="single"/>
+        </w:rPr>
+      </w:pPr>
+      <w:r>
+        <w:rPr>
+          <w:b/>
+          <w:bCs/>
+          <w:i/>
+          <w:iCs/>
+          <w:sz w:val="32"/>
+          <w:szCs w:val="32"/>
+          <w:u w:val="single"/>
+        </w:rPr>
+        <w:t>-&gt; Create Views file inside internal folder</w:t>
+      </w:r>
+    </w:p>
+    <w:p>
+      <w:r>
+        <w:t xml:space="preserve">Inside Views.py You need </w:t>
+      </w:r>
+      <w:r>
+        <w:t>to</w:t>
+      </w:r>
+      <w:r>
+        <w:t xml:space="preserve"> add the functions that will return the HTTP object to be rendered when the function gets called from the browser</w:t>
+      </w:r>
+    </w:p>
+    <w:p/>
+    <w:p>
+      <w:r>
+        <w:t xml:space="preserve">This mapping of function to </w:t>
+      </w:r>
+      <w:proofErr w:type="spellStart"/>
+      <w:r>
+        <w:t>url</w:t>
+      </w:r>
+      <w:proofErr w:type="spellEnd"/>
+      <w:r>
+        <w:t xml:space="preserve"> is present in urls.py.</w:t>
+      </w:r>
+    </w:p>
+    <w:p>
+      <w:r>
+        <w:t>Urls.py:</w:t>
+      </w:r>
+    </w:p>
+    <w:p>
+      <w:pPr>
+        <w:shd w:val="clear" w:color="auto" w:fill="263238"/>
+        <w:spacing w:after="0" w:line="360" w:lineRule="atLeast"/>
+        <w:rPr>
+          <w:rFonts w:ascii="Menlo" w:eastAsia="Times New Roman" w:hAnsi="Menlo" w:cs="Menlo"/>
+          <w:color w:val="EEFFFF"/>
+          <w:sz w:val="24"/>
+          <w:szCs w:val="24"/>
+          <w:lang w:val="en-IN" w:eastAsia="en-GB"/>
+        </w:rPr>
+      </w:pPr>
+      <w:r>
+        <w:rPr>
+          <w:rFonts w:ascii="Menlo" w:eastAsia="Times New Roman" w:hAnsi="Menlo" w:cs="Menlo"/>
+          <w:color w:val="EEFFFF"/>
+          <w:sz w:val="24"/>
+          <w:szCs w:val="24"/>
+          <w:lang w:val="en-IN" w:eastAsia="en-GB"/>
+        </w:rPr>
+        <w:t>path</w:t>
+      </w:r>
+      <w:r>
+        <w:rPr>
+          <w:rFonts w:ascii="Menlo" w:eastAsia="Times New Roman" w:hAnsi="Menlo" w:cs="Menlo"/>
+          <w:color w:val="89DDFF"/>
+          <w:sz w:val="24"/>
+          <w:szCs w:val="24"/>
+          <w:lang w:val="en-IN" w:eastAsia="en-GB"/>
+        </w:rPr>
+        <w:t>('</w:t>
+      </w:r>
+      <w:proofErr w:type="spellStart"/>
+      <w:r>
+        <w:rPr>
+          <w:rFonts w:ascii="Menlo" w:eastAsia="Times New Roman" w:hAnsi="Menlo" w:cs="Menlo"/>
+          <w:color w:val="C3E88D"/>
+          <w:sz w:val="24"/>
+          <w:szCs w:val="24"/>
+          <w:lang w:val="en-IN" w:eastAsia="en-GB"/>
+        </w:rPr>
+        <w:t>removepunc</w:t>
+      </w:r>
+      <w:proofErr w:type="spellEnd"/>
+      <w:r>
+        <w:rPr>
+          <w:rFonts w:ascii="Menlo" w:eastAsia="Times New Roman" w:hAnsi="Menlo" w:cs="Menlo"/>
+          <w:color w:val="89DDFF"/>
+          <w:sz w:val="24"/>
+          <w:szCs w:val="24"/>
+          <w:lang w:val="en-IN" w:eastAsia="en-GB"/>
+        </w:rPr>
+        <w:t>',</w:t>
+      </w:r>
+      <w:r>
+        <w:rPr>
+          <w:rFonts w:ascii="Menlo" w:eastAsia="Times New Roman" w:hAnsi="Menlo" w:cs="Menlo"/>
+          <w:color w:val="EEFFFF"/>
+          <w:sz w:val="24"/>
+          <w:szCs w:val="24"/>
+          <w:lang w:val="en-IN" w:eastAsia="en-GB"/>
+        </w:rPr>
+        <w:t xml:space="preserve"> </w:t>
+      </w:r>
+      <w:proofErr w:type="spellStart"/>
+      <w:r>
+        <w:rPr>
+          <w:rFonts w:ascii="Menlo" w:eastAsia="Times New Roman" w:hAnsi="Menlo" w:cs="Menlo"/>
+          <w:color w:val="EEFFFF"/>
+          <w:sz w:val="24"/>
+          <w:szCs w:val="24"/>
+          <w:lang w:val="en-IN" w:eastAsia="en-GB"/>
+        </w:rPr>
+        <w:t>views</w:t>
+      </w:r>
+      <w:r>
+        <w:rPr>
+          <w:rFonts w:ascii="Menlo" w:eastAsia="Times New Roman" w:hAnsi="Menlo" w:cs="Menlo"/>
+          <w:color w:val="89DDFF"/>
+          <w:sz w:val="24"/>
+          <w:szCs w:val="24"/>
+          <w:lang w:val="en-IN" w:eastAsia="en-GB"/>
+        </w:rPr>
+        <w:t>.</w:t>
+      </w:r>
+      <w:r>
+        <w:rPr>
+          <w:rFonts w:ascii="Menlo" w:eastAsia="Times New Roman" w:hAnsi="Menlo" w:cs="Menlo"/>
+          <w:color w:val="EEFFFF"/>
+          <w:sz w:val="24"/>
+          <w:szCs w:val="24"/>
+          <w:lang w:val="en-IN" w:eastAsia="en-GB"/>
+        </w:rPr>
+        <w:t>removePunc</w:t>
+      </w:r>
+      <w:proofErr w:type="spellEnd"/>
+      <w:r>
+        <w:rPr>
+          <w:rFonts w:ascii="Menlo" w:eastAsia="Times New Roman" w:hAnsi="Menlo" w:cs="Menlo"/>
+          <w:color w:val="89DDFF"/>
+          <w:sz w:val="24"/>
+          <w:szCs w:val="24"/>
+          <w:lang w:val="en-IN" w:eastAsia="en-GB"/>
+        </w:rPr>
+        <w:t>,</w:t>
+      </w:r>
+      <w:r>
+        <w:rPr>
+          <w:rFonts w:ascii="Menlo" w:eastAsia="Times New Roman" w:hAnsi="Menlo" w:cs="Menlo"/>
+          <w:color w:val="EEFFFF"/>
+          <w:sz w:val="24"/>
+          <w:szCs w:val="24"/>
+          <w:lang w:val="en-IN" w:eastAsia="en-GB"/>
+        </w:rPr>
+        <w:t xml:space="preserve"> </w:t>
+      </w:r>
+      <w:r>
+        <w:rPr>
+          <w:rFonts w:ascii="Menlo" w:eastAsia="Times New Roman" w:hAnsi="Menlo" w:cs="Menlo"/>
+          <w:color w:val="FF5370"/>
+          <w:sz w:val="24"/>
+          <w:szCs w:val="24"/>
+          <w:lang w:val="en-IN" w:eastAsia="en-GB"/>
+        </w:rPr>
+        <w:t>name</w:t>
+      </w:r>
+      <w:r>
+        <w:rPr>
+          <w:rFonts w:ascii="Menlo" w:eastAsia="Times New Roman" w:hAnsi="Menlo" w:cs="Menlo"/>
+          <w:color w:val="C792EA"/>
+          <w:sz w:val="24"/>
+          <w:szCs w:val="24"/>
+          <w:lang w:val="en-IN" w:eastAsia="en-GB"/>
+        </w:rPr>
+        <w:t>=</w:t>
+      </w:r>
+      <w:r>
+        <w:rPr>
+          <w:rFonts w:ascii="Menlo" w:eastAsia="Times New Roman" w:hAnsi="Menlo" w:cs="Menlo"/>
+          <w:color w:val="89DDFF"/>
+          <w:sz w:val="24"/>
+          <w:szCs w:val="24"/>
+          <w:lang w:val="en-IN" w:eastAsia="en-GB"/>
+        </w:rPr>
+        <w:t>'</w:t>
+      </w:r>
+      <w:proofErr w:type="spellStart"/>
+      <w:r>
+        <w:rPr>
+          <w:rFonts w:ascii="Menlo" w:eastAsia="Times New Roman" w:hAnsi="Menlo" w:cs="Menlo"/>
+          <w:color w:val="C3E88D"/>
+          <w:sz w:val="24"/>
+          <w:szCs w:val="24"/>
+          <w:lang w:val="en-IN" w:eastAsia="en-GB"/>
+        </w:rPr>
+        <w:t>rempun</w:t>
+      </w:r>
+      <w:proofErr w:type="spellEnd"/>
+      <w:r>
+        <w:rPr>
+          <w:rFonts w:ascii="Menlo" w:eastAsia="Times New Roman" w:hAnsi="Menlo" w:cs="Menlo"/>
+          <w:color w:val="89DDFF"/>
+          <w:sz w:val="24"/>
+          <w:szCs w:val="24"/>
+          <w:lang w:val="en-IN" w:eastAsia="en-GB"/>
+        </w:rPr>
+        <w:t>')</w:t>
+      </w:r>
+    </w:p>
+    <w:p>
+      <w:pPr>
+        <w:shd w:val="clear" w:color="auto" w:fill="263238"/>
+        <w:spacing w:after="0" w:line="360" w:lineRule="atLeast"/>
+        <w:rPr>
+          <w:rFonts w:ascii="Menlo" w:eastAsia="Times New Roman" w:hAnsi="Menlo" w:cs="Menlo"/>
+          <w:color w:val="EEFFFF"/>
+          <w:sz w:val="24"/>
+          <w:szCs w:val="24"/>
+          <w:lang w:val="en-IN" w:eastAsia="en-GB"/>
+        </w:rPr>
+      </w:pPr>
+      <w:r>
+        <w:rPr>
+          <w:rFonts w:ascii="Menlo" w:eastAsia="Times New Roman" w:hAnsi="Menlo" w:cs="Menlo"/>
+          <w:i/>
+          <w:iCs/>
+          <w:color w:val="546E7A"/>
+          <w:sz w:val="24"/>
+          <w:szCs w:val="24"/>
+          <w:lang w:val="en-IN" w:eastAsia="en-GB"/>
+        </w:rPr>
+        <w:t xml:space="preserve"># </w:t>
+      </w:r>
+      <w:proofErr w:type="spellStart"/>
+      <w:r>
+        <w:rPr>
+          <w:rFonts w:ascii="Menlo" w:eastAsia="Times New Roman" w:hAnsi="Menlo" w:cs="Menlo"/>
+          <w:i/>
+          <w:iCs/>
+          <w:color w:val="546E7A"/>
+          <w:sz w:val="24"/>
+          <w:szCs w:val="24"/>
+          <w:lang w:val="en-IN" w:eastAsia="en-GB"/>
+        </w:rPr>
+        <w:t>filename.functionname</w:t>
+      </w:r>
+      <w:proofErr w:type="spellEnd"/>
+      <w:r>
+        <w:rPr>
+          <w:rFonts w:ascii="Menlo" w:eastAsia="Times New Roman" w:hAnsi="Menlo" w:cs="Menlo"/>
+          <w:i/>
+          <w:iCs/>
+          <w:color w:val="546E7A"/>
+          <w:sz w:val="24"/>
+          <w:szCs w:val="24"/>
+          <w:lang w:val="en-IN" w:eastAsia="en-GB"/>
+        </w:rPr>
+        <w:t xml:space="preserve"> , name =&gt; name of the path</w:t>
+      </w:r>
+    </w:p>
+    <w:p/>
+    <w:p>
+      <w:pPr>
+        <w:rPr>
+          <w:b/>
+          <w:bCs/>
+          <w:i/>
+          <w:iCs/>
+          <w:sz w:val="32"/>
+          <w:szCs w:val="32"/>
+          <w:u w:val="single"/>
+        </w:rPr>
+      </w:pPr>
+      <w:r>
+        <w:rPr>
+          <w:b/>
+          <w:bCs/>
+          <w:i/>
+          <w:iCs/>
+          <w:sz w:val="32"/>
+          <w:szCs w:val="32"/>
+          <w:u w:val="single"/>
+        </w:rPr>
+        <w:t>Templates</w:t>
+      </w:r>
+    </w:p>
+    <w:p>
+      <w:pPr>
+        <w:rPr>
+          <w:sz w:val="32"/>
+          <w:szCs w:val="32"/>
+        </w:rPr>
+      </w:pPr>
+      <w:r>
+        <w:rPr>
+          <w:sz w:val="32"/>
+          <w:szCs w:val="32"/>
+        </w:rPr>
+        <w:lastRenderedPageBreak/>
+        <w:t>Add ‘templates’ in ‘DIRS’ in settings.py</w:t>
+      </w:r>
+      <w:r>
+        <w:rPr>
+          <w:sz w:val="32"/>
+          <w:szCs w:val="32"/>
+        </w:rPr>
+        <w:t xml:space="preserve"> and create templates directory in the external directory</w:t>
+      </w:r>
+    </w:p>
+    <w:p>
+      <w:pPr>
+        <w:rPr>
+          <w:sz w:val="32"/>
+          <w:szCs w:val="32"/>
+        </w:rPr>
+      </w:pPr>
+    </w:p>
+    <w:p>
+      <w:pPr>
+        <w:rPr>
+          <w:sz w:val="32"/>
+          <w:szCs w:val="32"/>
+        </w:rPr>
+      </w:pPr>
+      <w:r>
+        <w:rPr>
+          <w:sz w:val="32"/>
+          <w:szCs w:val="32"/>
+        </w:rPr>
+        <w:t xml:space="preserve">In the Views in the functions return a render object which renders the template by taking parameters: request, template file name with </w:t>
+      </w:r>
+      <w:proofErr w:type="spellStart"/>
+      <w:r>
+        <w:rPr>
+          <w:sz w:val="32"/>
+          <w:szCs w:val="32"/>
+        </w:rPr>
+        <w:t>ext</w:t>
+      </w:r>
+      <w:proofErr w:type="spellEnd"/>
+      <w:r>
+        <w:rPr>
+          <w:sz w:val="32"/>
+          <w:szCs w:val="32"/>
+        </w:rPr>
+        <w:t>, params(that can be accessed inside the templates using {{var name}}</w:t>
+      </w:r>
+    </w:p>
     <w:p/>
     <w:sectPr>
       <w:footerReference w:type="default" r:id="rId7"/>
